--- a/swe.docx
+++ b/swe.docx
@@ -250,7 +250,7 @@
           <w:rtl w:val="0"/>
           <w:lang w:val="en-US"/>
         </w:rPr>
-        <w:t xml:space="preserve"> Versatile professional with 5 years of experience as an educator and 1 year as a software engineer with technical expertise in full stack development. Passionate about leveraging analytical thinking to solve problems and create impactful solutions.</w:t>
+        <w:t xml:space="preserve"> Software engineer with technical expertise in full stack development. Passionate about leveraging analytical thinking to solve problems and create impactful solutions.</w:t>
       </w:r>
     </w:p>
     <w:p>
@@ -298,18 +298,29 @@
           <w:rtl w:val="0"/>
           <w:lang w:val="en-US"/>
         </w:rPr>
-        <w:t xml:space="preserve"> JavaScript, Python, React.js, Github, Node.js, jQuery, HTML, CSS, Typescript, Bootstrap, Tulip, Bubble.io, Figma, GxP, APIs</w:t>
-      </w:r>
-      <w:r>
-        <w:rPr>
-          <w:rStyle w:val="None"/>
-          <w:rFonts w:ascii="Helvetica" w:hAnsi="Helvetica"/>
-          <w:sz w:val="23"/>
-          <w:szCs w:val="23"/>
-          <w:rtl w:val="0"/>
-          <w:lang w:val="en-US"/>
-        </w:rPr>
-        <w:t>, Django</w:t>
+        <w:t xml:space="preserve"> JavaScript, Python, React.js,</w:t>
+      </w:r>
+      <w:r>
+        <w:rPr>
+          <w:rStyle w:val="None"/>
+          <w:rFonts w:ascii="Helvetica" w:hAnsi="Helvetica"/>
+          <w:sz w:val="23"/>
+          <w:szCs w:val="23"/>
+          <w:rtl w:val="0"/>
+          <w:lang w:val="en-US"/>
+        </w:rPr>
+        <w:t xml:space="preserve"> SQL,</w:t>
+      </w:r>
+      <w:r>
+        <w:rPr>
+          <w:rStyle w:val="None"/>
+          <w:rFonts w:ascii="Helvetica" w:hAnsi="Helvetica"/>
+          <w:sz w:val="23"/>
+          <w:szCs w:val="23"/>
+          <w:rtl w:val="0"/>
+          <w:lang w:val="en-US"/>
+        </w:rPr>
+        <w:t xml:space="preserve"> Github, Node.js, jQuery, HTML, CSS, Typescript, Bootstrap, Tulip, Bubble.io, Figma, GxP, APIs, Django, SDLC</w:t>
       </w:r>
     </w:p>
     <w:p>
@@ -413,7 +424,7 @@
           <w:rtl w:val="0"/>
           <w:lang w:val="en-US"/>
         </w:rPr>
-        <w:t>at Magnit (March 2024 - March 2025)</w:t>
+        <w:t>at Magnit (March 2023 - March 2025)</w:t>
       </w:r>
     </w:p>
     <w:p>
@@ -956,7 +967,7 @@
           <w:rtl w:val="0"/>
           <w:lang w:val="en-US"/>
         </w:rPr>
-        <w:t>at AGIL f(x) (September 2022 - March 2023)</w:t>
+        <w:t>at AGIL f(x) (May 2021 - March 2023)</w:t>
       </w:r>
     </w:p>
     <w:p>
@@ -1249,7 +1260,7 @@
           <w:rtl w:val="0"/>
           <w:lang w:val="en-US"/>
         </w:rPr>
-        <w:t xml:space="preserve">(January 2022 </w:t>
+        <w:t xml:space="preserve">(January 2021 </w:t>
       </w:r>
       <w:r>
         <w:rPr>
@@ -1277,7 +1288,7 @@
           <w:rtl w:val="0"/>
           <w:lang w:val="it-IT"/>
         </w:rPr>
-        <w:t>April 2022)</w:t>
+        <w:t>April 2021)</w:t>
       </w:r>
     </w:p>
     <w:p>
@@ -1555,7 +1566,7 @@
           <w:rtl w:val="0"/>
           <w:lang w:val="en-US"/>
         </w:rPr>
-        <w:t>at General Assembly 2022</w:t>
+        <w:t>at General Assembly 2021</w:t>
       </w:r>
     </w:p>
     <w:p>
